--- a/out/production/JavaLambada/lambdaSearch/Lambda 02.docx
+++ b/out/production/JavaLambada/lambdaSearch/Lambda 02.docx
@@ -1,6 +1,6 @@
 
 <file path=word/document.xml><?xml version="1.0" encoding="utf-8"?>
-<w:document xmlns:wpc="http://schemas.microsoft.com/office/word/2010/wordprocessingCanvas" xmlns:cx="http://schemas.microsoft.com/office/drawing/2014/chartex" xmlns:cx1="http://schemas.microsoft.com/office/drawing/2015/9/8/chartex" xmlns:cx2="http://schemas.microsoft.com/office/drawing/2015/10/21/chartex" xmlns:cx3="http://schemas.microsoft.com/office/drawing/2016/5/9/chartex" xmlns:cx4="http://schemas.microsoft.com/office/drawing/2016/5/10/chartex" xmlns:cx5="http://schemas.microsoft.com/office/drawing/2016/5/11/chartex" xmlns:cx6="http://schemas.microsoft.com/office/drawing/2016/5/12/chartex" xmlns:cx7="http://schemas.microsoft.com/office/drawing/2016/5/13/chartex" xmlns:cx8="http://schemas.microsoft.com/office/drawing/2016/5/14/chartex" xmlns:mc="http://schemas.openxmlformats.org/markup-compatibility/2006" xmlns:aink="http://schemas.microsoft.com/office/drawing/2016/ink" xmlns:am3d="http://schemas.microsoft.com/office/drawing/2017/model3d" xmlns:o="urn:schemas-microsoft-com:office:office" xmlns:r="http://schemas.openxmlformats.org/officeDocument/2006/relationships" xmlns:m="http://schemas.openxmlformats.org/officeDocument/2006/math" xmlns:v="urn:schemas-microsoft-com:vml" xmlns:wp14="http://schemas.microsoft.com/office/word/2010/wordprocessingDrawing" xmlns:wp="http://schemas.openxmlformats.org/drawingml/2006/wordprocessingDrawing" xmlns:w10="urn:schemas-microsoft-com:office:word" xmlns:w="http://schemas.openxmlformats.org/wordprocessingml/2006/main" xmlns:w14="http://schemas.microsoft.com/office/word/2010/wordml" xmlns:w15="http://schemas.microsoft.com/office/word/2012/wordml" xmlns:w16cex="http://schemas.microsoft.com/office/word/2018/wordml/cex" xmlns:w16cid="http://schemas.microsoft.com/office/word/2016/wordml/cid" xmlns:w16="http://schemas.microsoft.com/office/word/2018/wordml" xmlns:w16sdtdh="http://schemas.microsoft.com/office/word/2020/wordml/sdtdatahash" xmlns:w16se="http://schemas.microsoft.com/office/word/2015/wordml/symex" xmlns:wpg="http://schemas.microsoft.com/office/word/2010/wordprocessingGroup" xmlns:wpi="http://schemas.microsoft.com/office/word/2010/wordprocessingInk" xmlns:wne="http://schemas.microsoft.com/office/word/2006/wordml" xmlns:wps="http://schemas.microsoft.com/office/word/2010/wordprocessingShape" mc:Ignorable="w14 w15 w16se w16cid w16 w16cex w16sdtdh wp14">
+<w:document xmlns:wpc="http://schemas.microsoft.com/office/word/2010/wordprocessingCanvas" xmlns:cx="http://schemas.microsoft.com/office/drawing/2014/chartex" xmlns:cx1="http://schemas.microsoft.com/office/drawing/2015/9/8/chartex" xmlns:cx2="http://schemas.microsoft.com/office/drawing/2015/10/21/chartex" xmlns:cx3="http://schemas.microsoft.com/office/drawing/2016/5/9/chartex" xmlns:cx4="http://schemas.microsoft.com/office/drawing/2016/5/10/chartex" xmlns:cx5="http://schemas.microsoft.com/office/drawing/2016/5/11/chartex" xmlns:cx6="http://schemas.microsoft.com/office/drawing/2016/5/12/chartex" xmlns:cx7="http://schemas.microsoft.com/office/drawing/2016/5/13/chartex" xmlns:cx8="http://schemas.microsoft.com/office/drawing/2016/5/14/chartex" xmlns:mc="http://schemas.openxmlformats.org/markup-compatibility/2006" xmlns:aink="http://schemas.microsoft.com/office/drawing/2016/ink" xmlns:am3d="http://schemas.microsoft.com/office/drawing/2017/model3d" xmlns:o="urn:schemas-microsoft-com:office:office" xmlns:oel="http://schemas.microsoft.com/office/2019/extlst" xmlns:r="http://schemas.openxmlformats.org/officeDocument/2006/relationships" xmlns:m="http://schemas.openxmlformats.org/officeDocument/2006/math" xmlns:v="urn:schemas-microsoft-com:vml" xmlns:wp14="http://schemas.microsoft.com/office/word/2010/wordprocessingDrawing" xmlns:wp="http://schemas.openxmlformats.org/drawingml/2006/wordprocessingDrawing" xmlns:w10="urn:schemas-microsoft-com:office:word" xmlns:w="http://schemas.openxmlformats.org/wordprocessingml/2006/main" xmlns:w14="http://schemas.microsoft.com/office/word/2010/wordml" xmlns:w15="http://schemas.microsoft.com/office/word/2012/wordml" xmlns:w16cex="http://schemas.microsoft.com/office/word/2018/wordml/cex" xmlns:w16cid="http://schemas.microsoft.com/office/word/2016/wordml/cid" xmlns:w16="http://schemas.microsoft.com/office/word/2018/wordml" xmlns:w16sdtdh="http://schemas.microsoft.com/office/word/2020/wordml/sdtdatahash" xmlns:w16se="http://schemas.microsoft.com/office/word/2015/wordml/symex" xmlns:wpg="http://schemas.microsoft.com/office/word/2010/wordprocessingGroup" xmlns:wpi="http://schemas.microsoft.com/office/word/2010/wordprocessingInk" xmlns:wne="http://schemas.microsoft.com/office/word/2006/wordml" xmlns:wps="http://schemas.microsoft.com/office/word/2010/wordprocessingShape" mc:Ignorable="w14 w15 w16se w16cid w16 w16cex w16sdtdh wp14">
   <w:body>
     <w:p>
       <w:pPr>
@@ -1798,15 +1798,26 @@
       </w:r>
       <w:proofErr w:type="spellEnd"/>
       <w:r>
-        <w:t xml:space="preserve">. Boş olmayan bir değer içerebilen veya içermeyen bir kap </w:t>
-      </w:r>
-      <w:proofErr w:type="spellStart"/>
-      <w:r>
-        <w:t>Objecttir</w:t>
-      </w:r>
-      <w:proofErr w:type="spellEnd"/>
-      <w:r>
-        <w:t xml:space="preserve">. Bir değer varsa, </w:t>
+        <w:t>. Boş olmayan bir değer içerebilen veya içermeyen bir Object</w:t>
+      </w:r>
+      <w:r>
+        <w:t xml:space="preserve"> </w:t>
+      </w:r>
+      <w:proofErr w:type="spellStart"/>
+      <w:proofErr w:type="gramStart"/>
+      <w:r>
+        <w:t>classtır</w:t>
+      </w:r>
+      <w:proofErr w:type="spellEnd"/>
+      <w:r>
+        <w:t xml:space="preserve"> </w:t>
+      </w:r>
+      <w:r>
+        <w:t>.</w:t>
+      </w:r>
+      <w:proofErr w:type="gramEnd"/>
+      <w:r>
+        <w:t xml:space="preserve"> Bir değer varsa, </w:t>
       </w:r>
       <w:proofErr w:type="spellStart"/>
       <w:r>
@@ -1830,7 +1841,26 @@
       </w:r>
       <w:proofErr w:type="spellEnd"/>
       <w:r>
-        <w:t xml:space="preserve"> () ise değeri döndürecektir. Ek olarak, bu sınıf, bir </w:t>
+        <w:t xml:space="preserve"> () ise değeri </w:t>
+      </w:r>
+      <w:proofErr w:type="spellStart"/>
+      <w:r>
+        <w:t>return</w:t>
+      </w:r>
+      <w:proofErr w:type="spellEnd"/>
+      <w:r>
+        <w:t xml:space="preserve"> eder</w:t>
+      </w:r>
+      <w:r>
+        <w:t xml:space="preserve">. Ek olarak, bu </w:t>
+      </w:r>
+      <w:proofErr w:type="spellStart"/>
+      <w:r>
+        <w:t>class</w:t>
+      </w:r>
+      <w:proofErr w:type="spellEnd"/>
+      <w:r>
+        <w:t xml:space="preserve">, bir </w:t>
       </w:r>
       <w:proofErr w:type="spellStart"/>
       <w:r>
@@ -1862,7 +1892,15 @@
       </w:r>
       <w:proofErr w:type="spellEnd"/>
       <w:r>
-        <w:t xml:space="preserve"> dönüştürmek için çeşitli yöntemler ve ayrıca bir </w:t>
+        <w:t xml:space="preserve"> dönüştürmek için çeşitli </w:t>
+      </w:r>
+      <w:proofErr w:type="spellStart"/>
+      <w:r>
+        <w:t>methodlar</w:t>
+      </w:r>
+      <w:proofErr w:type="spellEnd"/>
+      <w:r>
+        <w:t xml:space="preserve"> ve ayrıca bir </w:t>
       </w:r>
       <w:proofErr w:type="spellStart"/>
       <w:r>
@@ -1870,7 +1908,15 @@
       </w:r>
       <w:proofErr w:type="spellEnd"/>
       <w:r>
-        <w:t xml:space="preserve"> ile ilgilenirken yararlı olan diğer sabitler ve yöntemler sağlar. </w:t>
+        <w:t xml:space="preserve"> ile ilgilenirken yararlı olan diğer sabitler ve </w:t>
+      </w:r>
+      <w:proofErr w:type="spellStart"/>
+      <w:r>
+        <w:t>methodlar</w:t>
+      </w:r>
+      <w:proofErr w:type="spellEnd"/>
+      <w:r>
+        <w:t xml:space="preserve"> sağlar. </w:t>
       </w:r>
       <w:proofErr w:type="spellStart"/>
       <w:r>
@@ -2333,7 +2379,18 @@
       </w:r>
       <w:proofErr w:type="spellEnd"/>
       <w:r>
-        <w:t xml:space="preserve"> (karşılaştırıcı) döndürür.</w:t>
+        <w:t xml:space="preserve"> (karşılaştırıcı) </w:t>
+      </w:r>
+      <w:proofErr w:type="spellStart"/>
+      <w:r>
+        <w:t>return</w:t>
+      </w:r>
+      <w:proofErr w:type="spellEnd"/>
+      <w:r>
+        <w:t xml:space="preserve"> eder</w:t>
+      </w:r>
+      <w:r>
+        <w:t>.</w:t>
       </w:r>
     </w:p>
     <w:p>
@@ -2422,7 +2479,18 @@
       <w:proofErr w:type="spellEnd"/>
       <w:proofErr w:type="gramEnd"/>
       <w:r>
-        <w:t>) döndürür.</w:t>
+        <w:t xml:space="preserve">) </w:t>
+      </w:r>
+      <w:proofErr w:type="spellStart"/>
+      <w:r>
+        <w:t>return</w:t>
+      </w:r>
+      <w:proofErr w:type="spellEnd"/>
+      <w:r>
+        <w:t xml:space="preserve"> eder</w:t>
+      </w:r>
+      <w:r>
+        <w:t>.</w:t>
       </w:r>
     </w:p>
     <w:p>
@@ -2881,7 +2949,18 @@
         <w:t>b</w:t>
       </w:r>
       <w:r>
-        <w:t xml:space="preserve">ağlı döndürür. Akışın karşılaşma sırası yoksa herhangi bir öğe iade edilebilir. </w:t>
+        <w:t xml:space="preserve">ağlı </w:t>
+      </w:r>
+      <w:proofErr w:type="spellStart"/>
+      <w:r>
+        <w:t>return</w:t>
+      </w:r>
+      <w:proofErr w:type="spellEnd"/>
+      <w:r>
+        <w:t xml:space="preserve"> eder</w:t>
+      </w:r>
+      <w:r>
+        <w:t xml:space="preserve">. Akışın karşılaşma sırası yoksa herhangi bir öğe iade edilebilir. </w:t>
       </w:r>
       <w:proofErr w:type="spellStart"/>
       <w:r>
@@ -2949,7 +3028,13 @@
         <w:t xml:space="preserve">1) </w:t>
       </w:r>
       <w:r>
-        <w:t xml:space="preserve">=&gt; Sınırlandırma demek. Bu akışın öğelerinden oluşan, uzunluğu </w:t>
+        <w:t xml:space="preserve">=&gt; Sınırlandırma demek. Bu akışın </w:t>
+      </w:r>
+      <w:r>
+        <w:t>elemanlarından</w:t>
+      </w:r>
+      <w:r>
+        <w:t xml:space="preserve"> oluşan, uzunluğu </w:t>
       </w:r>
       <w:proofErr w:type="spellStart"/>
       <w:r>
@@ -2957,7 +3042,18 @@
       </w:r>
       <w:proofErr w:type="spellEnd"/>
       <w:r>
-        <w:t xml:space="preserve"> uzun olmayacak şekilde kesilmiş bir akış döndürür. </w:t>
+        <w:t xml:space="preserve"> uzun olmayacak şekilde kesilmiş bir akış </w:t>
+      </w:r>
+      <w:proofErr w:type="spellStart"/>
+      <w:r>
+        <w:t>return</w:t>
+      </w:r>
+      <w:proofErr w:type="spellEnd"/>
+      <w:r>
+        <w:t xml:space="preserve"> eder</w:t>
+      </w:r>
+      <w:r>
+        <w:t xml:space="preserve">. </w:t>
       </w:r>
       <w:proofErr w:type="spellStart"/>
       <w:r>
@@ -3195,7 +3291,18 @@
         <w:t xml:space="preserve">1) </w:t>
       </w:r>
       <w:r>
-        <w:t>=&gt; atlama demek. Akışın ilk n elemanını attıktan sonra bu akışın kalan elemanlarından oluşan bir akış döndürür. Bu akış n'den daha az öğe içeriyorsa, boş bir akış döndürülür. Bu, durum bilgisi olan bir ara işlemdir.</w:t>
+        <w:t xml:space="preserve">=&gt; atlama demek. Akışın ilk n elemanını attıktan sonra bu akışın kalan elemanlarından oluşan bir akış </w:t>
+      </w:r>
+      <w:proofErr w:type="spellStart"/>
+      <w:r>
+        <w:t>return</w:t>
+      </w:r>
+      <w:proofErr w:type="spellEnd"/>
+      <w:r>
+        <w:t xml:space="preserve"> eder</w:t>
+      </w:r>
+      <w:r>
+        <w:t>. Bu akış n'den daha az öğe içeriyorsa, boş bir akış döndürülür. Bu, durum bilgisi olan bir ara işlemdir.</w:t>
       </w:r>
     </w:p>
     <w:p>
@@ -6661,7 +6768,7 @@
 </file>
 
 <file path=word/numbering.xml><?xml version="1.0" encoding="utf-8"?>
-<w:numbering xmlns:wpc="http://schemas.microsoft.com/office/word/2010/wordprocessingCanvas" xmlns:cx="http://schemas.microsoft.com/office/drawing/2014/chartex" xmlns:cx1="http://schemas.microsoft.com/office/drawing/2015/9/8/chartex" xmlns:cx2="http://schemas.microsoft.com/office/drawing/2015/10/21/chartex" xmlns:cx3="http://schemas.microsoft.com/office/drawing/2016/5/9/chartex" xmlns:cx4="http://schemas.microsoft.com/office/drawing/2016/5/10/chartex" xmlns:cx5="http://schemas.microsoft.com/office/drawing/2016/5/11/chartex" xmlns:cx6="http://schemas.microsoft.com/office/drawing/2016/5/12/chartex" xmlns:cx7="http://schemas.microsoft.com/office/drawing/2016/5/13/chartex" xmlns:cx8="http://schemas.microsoft.com/office/drawing/2016/5/14/chartex" xmlns:mc="http://schemas.openxmlformats.org/markup-compatibility/2006" xmlns:aink="http://schemas.microsoft.com/office/drawing/2016/ink" xmlns:am3d="http://schemas.microsoft.com/office/drawing/2017/model3d" xmlns:o="urn:schemas-microsoft-com:office:office" xmlns:r="http://schemas.openxmlformats.org/officeDocument/2006/relationships" xmlns:m="http://schemas.openxmlformats.org/officeDocument/2006/math" xmlns:v="urn:schemas-microsoft-com:vml" xmlns:wp14="http://schemas.microsoft.com/office/word/2010/wordprocessingDrawing" xmlns:wp="http://schemas.openxmlformats.org/drawingml/2006/wordprocessingDrawing" xmlns:w10="urn:schemas-microsoft-com:office:word" xmlns:w="http://schemas.openxmlformats.org/wordprocessingml/2006/main" xmlns:w14="http://schemas.microsoft.com/office/word/2010/wordml" xmlns:w15="http://schemas.microsoft.com/office/word/2012/wordml" xmlns:w16cex="http://schemas.microsoft.com/office/word/2018/wordml/cex" xmlns:w16cid="http://schemas.microsoft.com/office/word/2016/wordml/cid" xmlns:w16="http://schemas.microsoft.com/office/word/2018/wordml" xmlns:w16sdtdh="http://schemas.microsoft.com/office/word/2020/wordml/sdtdatahash" xmlns:w16se="http://schemas.microsoft.com/office/word/2015/wordml/symex" xmlns:wpg="http://schemas.microsoft.com/office/word/2010/wordprocessingGroup" xmlns:wpi="http://schemas.microsoft.com/office/word/2010/wordprocessingInk" xmlns:wne="http://schemas.microsoft.com/office/word/2006/wordml" xmlns:wps="http://schemas.microsoft.com/office/word/2010/wordprocessingShape" mc:Ignorable="w14 w15 w16se w16cid w16 w16cex w16sdtdh wp14">
+<w:numbering xmlns:wpc="http://schemas.microsoft.com/office/word/2010/wordprocessingCanvas" xmlns:cx="http://schemas.microsoft.com/office/drawing/2014/chartex" xmlns:cx1="http://schemas.microsoft.com/office/drawing/2015/9/8/chartex" xmlns:cx2="http://schemas.microsoft.com/office/drawing/2015/10/21/chartex" xmlns:cx3="http://schemas.microsoft.com/office/drawing/2016/5/9/chartex" xmlns:cx4="http://schemas.microsoft.com/office/drawing/2016/5/10/chartex" xmlns:cx5="http://schemas.microsoft.com/office/drawing/2016/5/11/chartex" xmlns:cx6="http://schemas.microsoft.com/office/drawing/2016/5/12/chartex" xmlns:cx7="http://schemas.microsoft.com/office/drawing/2016/5/13/chartex" xmlns:cx8="http://schemas.microsoft.com/office/drawing/2016/5/14/chartex" xmlns:mc="http://schemas.openxmlformats.org/markup-compatibility/2006" xmlns:aink="http://schemas.microsoft.com/office/drawing/2016/ink" xmlns:am3d="http://schemas.microsoft.com/office/drawing/2017/model3d" xmlns:o="urn:schemas-microsoft-com:office:office" xmlns:oel="http://schemas.microsoft.com/office/2019/extlst" xmlns:r="http://schemas.openxmlformats.org/officeDocument/2006/relationships" xmlns:m="http://schemas.openxmlformats.org/officeDocument/2006/math" xmlns:v="urn:schemas-microsoft-com:vml" xmlns:wp14="http://schemas.microsoft.com/office/word/2010/wordprocessingDrawing" xmlns:wp="http://schemas.openxmlformats.org/drawingml/2006/wordprocessingDrawing" xmlns:w10="urn:schemas-microsoft-com:office:word" xmlns:w="http://schemas.openxmlformats.org/wordprocessingml/2006/main" xmlns:w14="http://schemas.microsoft.com/office/word/2010/wordml" xmlns:w15="http://schemas.microsoft.com/office/word/2012/wordml" xmlns:w16cex="http://schemas.microsoft.com/office/word/2018/wordml/cex" xmlns:w16cid="http://schemas.microsoft.com/office/word/2016/wordml/cid" xmlns:w16="http://schemas.microsoft.com/office/word/2018/wordml" xmlns:w16sdtdh="http://schemas.microsoft.com/office/word/2020/wordml/sdtdatahash" xmlns:w16se="http://schemas.microsoft.com/office/word/2015/wordml/symex" xmlns:wpg="http://schemas.microsoft.com/office/word/2010/wordprocessingGroup" xmlns:wpi="http://schemas.microsoft.com/office/word/2010/wordprocessingInk" xmlns:wne="http://schemas.microsoft.com/office/word/2006/wordml" xmlns:wps="http://schemas.microsoft.com/office/word/2010/wordprocessingShape" mc:Ignorable="w14 w15 w16se w16cid w16 w16cex w16sdtdh wp14">
   <w:abstractNum w:abstractNumId="0" w15:restartNumberingAfterBreak="0">
     <w:nsid w:val="08FC4E55"/>
     <w:multiLevelType w:val="hybridMultilevel"/>
@@ -6905,10 +7012,10 @@
       </w:rPr>
     </w:lvl>
   </w:abstractNum>
-  <w:num w:numId="1">
+  <w:num w:numId="1" w16cid:durableId="145560615">
     <w:abstractNumId w:val="1"/>
   </w:num>
-  <w:num w:numId="2">
+  <w:num w:numId="2" w16cid:durableId="1089354633">
     <w:abstractNumId w:val="0"/>
   </w:num>
 </w:numbering>
